--- a/e-183-ALL-Views.docx
+++ b/e-183-ALL-Views.docx
@@ -873,9 +873,92 @@
         <w:tabs>
           <w:tab w:val="left" w:leader="dot" w:pos="9072"/>
         </w:tabs>
-      </w:pPr>
-      <w:r>
-        <w:tab/>
+        <w:spacing w:after="0"/>
+        <w:rPr>
+          <w:highlight w:val="yellow"/>
+        </w:rPr>
+      </w:pPr>
+      <w:r>
+        <w:rPr>
+          <w:highlight w:val="yellow"/>
+        </w:rPr>
+        <w:t>SELECT</w:t>
+      </w:r>
+      <w:r>
+        <w:rPr>
+          <w:highlight w:val="yellow"/>
+        </w:rPr>
+        <w:t xml:space="preserve"> s</w:t>
+      </w:r>
+      <w:proofErr w:type="spellStart"/>
+      <w:r>
+        <w:rPr>
+          <w:highlight w:val="yellow"/>
+        </w:rPr>
+        <w:t>tuName</w:t>
+      </w:r>
+      <w:proofErr w:type="spellEnd"/>
+      <w:r>
+        <w:rPr>
+          <w:highlight w:val="yellow"/>
+        </w:rPr>
+        <w:t xml:space="preserve">, </w:t>
+      </w:r>
+      <w:proofErr w:type="spellStart"/>
+      <w:r>
+        <w:rPr>
+          <w:highlight w:val="yellow"/>
+        </w:rPr>
+        <w:t>stuFirstName</w:t>
+      </w:r>
+      <w:proofErr w:type="spellEnd"/>
+      <w:r>
+        <w:rPr>
+          <w:highlight w:val="yellow"/>
+        </w:rPr>
+        <w:t xml:space="preserve">, </w:t>
+      </w:r>
+      <w:proofErr w:type="spellStart"/>
+      <w:r>
+        <w:rPr>
+          <w:highlight w:val="yellow"/>
+        </w:rPr>
+        <w:t>courName</w:t>
+      </w:r>
+      <w:proofErr w:type="spellEnd"/>
+      <w:r>
+        <w:rPr>
+          <w:highlight w:val="yellow"/>
+        </w:rPr>
+        <w:t xml:space="preserve">, </w:t>
+      </w:r>
+      <w:proofErr w:type="spellStart"/>
+      <w:r>
+        <w:rPr>
+          <w:highlight w:val="yellow"/>
+        </w:rPr>
+        <w:t>evaGrade</w:t>
+      </w:r>
+      <w:proofErr w:type="spellEnd"/>
+      <w:r>
+        <w:rPr>
+          <w:highlight w:val="yellow"/>
+        </w:rPr>
+        <w:t xml:space="preserve">, </w:t>
+      </w:r>
+      <w:proofErr w:type="spellStart"/>
+      <w:r>
+        <w:rPr>
+          <w:highlight w:val="yellow"/>
+        </w:rPr>
+        <w:t>evaDate</w:t>
+      </w:r>
+      <w:proofErr w:type="spellEnd"/>
+      <w:r>
+        <w:rPr>
+          <w:highlight w:val="yellow"/>
+        </w:rPr>
+        <w:t xml:space="preserve"> </w:t>
       </w:r>
     </w:p>
     <w:p>
@@ -883,9 +966,36 @@
         <w:tabs>
           <w:tab w:val="left" w:leader="dot" w:pos="9072"/>
         </w:tabs>
-      </w:pPr>
-      <w:r>
-        <w:tab/>
+        <w:spacing w:after="0"/>
+        <w:rPr>
+          <w:highlight w:val="yellow"/>
+        </w:rPr>
+      </w:pPr>
+      <w:r>
+        <w:rPr>
+          <w:highlight w:val="yellow"/>
+        </w:rPr>
+        <w:t>FROM</w:t>
+      </w:r>
+      <w:r>
+        <w:rPr>
+          <w:highlight w:val="yellow"/>
+        </w:rPr>
+        <w:t xml:space="preserve"> t</w:t>
+      </w:r>
+      <w:proofErr w:type="spellStart"/>
+      <w:r>
+        <w:rPr>
+          <w:highlight w:val="yellow"/>
+        </w:rPr>
+        <w:t>_student</w:t>
+      </w:r>
+      <w:proofErr w:type="spellEnd"/>
+      <w:r>
+        <w:rPr>
+          <w:highlight w:val="yellow"/>
+        </w:rPr>
+        <w:t xml:space="preserve"> </w:t>
       </w:r>
     </w:p>
     <w:p>
@@ -893,9 +1003,30 @@
         <w:tabs>
           <w:tab w:val="left" w:leader="dot" w:pos="9072"/>
         </w:tabs>
-      </w:pPr>
-      <w:r>
-        <w:tab/>
+        <w:spacing w:after="0"/>
+        <w:rPr>
+          <w:highlight w:val="yellow"/>
+        </w:rPr>
+      </w:pPr>
+      <w:r>
+        <w:rPr>
+          <w:highlight w:val="yellow"/>
+        </w:rPr>
+        <w:t xml:space="preserve">JOIN </w:t>
+      </w:r>
+      <w:proofErr w:type="spellStart"/>
+      <w:r>
+        <w:rPr>
+          <w:highlight w:val="yellow"/>
+        </w:rPr>
+        <w:t>t_course</w:t>
+      </w:r>
+      <w:proofErr w:type="spellEnd"/>
+      <w:r>
+        <w:rPr>
+          <w:highlight w:val="yellow"/>
+        </w:rPr>
+        <w:t xml:space="preserve"> </w:t>
       </w:r>
     </w:p>
     <w:p>
@@ -903,9 +1034,52 @@
         <w:tabs>
           <w:tab w:val="left" w:leader="dot" w:pos="9072"/>
         </w:tabs>
-      </w:pPr>
-      <w:r>
-        <w:tab/>
+        <w:spacing w:after="0"/>
+        <w:rPr>
+          <w:highlight w:val="yellow"/>
+        </w:rPr>
+      </w:pPr>
+      <w:r>
+        <w:rPr>
+          <w:highlight w:val="yellow"/>
+        </w:rPr>
+        <w:t xml:space="preserve">ON </w:t>
+      </w:r>
+      <w:proofErr w:type="spellStart"/>
+      <w:r>
+        <w:rPr>
+          <w:highlight w:val="yellow"/>
+        </w:rPr>
+        <w:t>t_</w:t>
+      </w:r>
+      <w:proofErr w:type="gramStart"/>
+      <w:r>
+        <w:rPr>
+          <w:highlight w:val="yellow"/>
+        </w:rPr>
+        <w:t>student.idStudent</w:t>
+      </w:r>
+      <w:proofErr w:type="spellEnd"/>
+      <w:proofErr w:type="gramEnd"/>
+      <w:r>
+        <w:rPr>
+          <w:highlight w:val="yellow"/>
+        </w:rPr>
+        <w:t xml:space="preserve"> = </w:t>
+      </w:r>
+      <w:proofErr w:type="spellStart"/>
+      <w:r>
+        <w:rPr>
+          <w:highlight w:val="yellow"/>
+        </w:rPr>
+        <w:t>t_course.idCourse</w:t>
+      </w:r>
+      <w:proofErr w:type="spellEnd"/>
+      <w:r>
+        <w:rPr>
+          <w:highlight w:val="yellow"/>
+        </w:rPr>
+        <w:t xml:space="preserve"> </w:t>
       </w:r>
     </w:p>
     <w:p>
@@ -913,9 +1087,30 @@
         <w:tabs>
           <w:tab w:val="left" w:leader="dot" w:pos="9072"/>
         </w:tabs>
-      </w:pPr>
-      <w:r>
-        <w:tab/>
+        <w:spacing w:after="0"/>
+        <w:rPr>
+          <w:highlight w:val="yellow"/>
+        </w:rPr>
+      </w:pPr>
+      <w:r>
+        <w:rPr>
+          <w:highlight w:val="yellow"/>
+        </w:rPr>
+        <w:t xml:space="preserve">JOIN </w:t>
+      </w:r>
+      <w:proofErr w:type="spellStart"/>
+      <w:r>
+        <w:rPr>
+          <w:highlight w:val="yellow"/>
+        </w:rPr>
+        <w:t>t_evaluation</w:t>
+      </w:r>
+      <w:proofErr w:type="spellEnd"/>
+      <w:r>
+        <w:rPr>
+          <w:highlight w:val="yellow"/>
+        </w:rPr>
+        <w:t xml:space="preserve"> </w:t>
       </w:r>
     </w:p>
     <w:p>
@@ -923,17 +1118,50 @@
         <w:tabs>
           <w:tab w:val="left" w:leader="dot" w:pos="9072"/>
         </w:tabs>
-      </w:pPr>
-      <w:r>
-        <w:tab/>
-      </w:r>
-    </w:p>
-    <w:p>
-      <w:pPr>
-        <w:tabs>
-          <w:tab w:val="left" w:leader="dot" w:pos="9072"/>
-        </w:tabs>
-      </w:pPr>
+        <w:spacing w:after="0"/>
+      </w:pPr>
+      <w:r>
+        <w:rPr>
+          <w:highlight w:val="yellow"/>
+        </w:rPr>
+        <w:t xml:space="preserve">ON </w:t>
+      </w:r>
+      <w:proofErr w:type="spellStart"/>
+      <w:r>
+        <w:rPr>
+          <w:highlight w:val="yellow"/>
+        </w:rPr>
+        <w:t>t_</w:t>
+      </w:r>
+      <w:proofErr w:type="gramStart"/>
+      <w:r>
+        <w:rPr>
+          <w:highlight w:val="yellow"/>
+        </w:rPr>
+        <w:t>student.idStudent</w:t>
+      </w:r>
+      <w:proofErr w:type="spellEnd"/>
+      <w:proofErr w:type="gramEnd"/>
+      <w:r>
+        <w:rPr>
+          <w:highlight w:val="yellow"/>
+        </w:rPr>
+        <w:t xml:space="preserve"> = </w:t>
+      </w:r>
+      <w:proofErr w:type="spellStart"/>
+      <w:r>
+        <w:rPr>
+          <w:highlight w:val="yellow"/>
+        </w:rPr>
+        <w:t>t_evaluation.idEvaluation</w:t>
+      </w:r>
+      <w:proofErr w:type="spellEnd"/>
+      <w:r>
+        <w:rPr>
+          <w:highlight w:val="yellow"/>
+        </w:rPr>
+        <w:t>;</w:t>
+      </w:r>
     </w:p>
     <w:p>
       <w:pPr>
@@ -1022,7 +1250,348 @@
       </w:r>
     </w:p>
     <w:p>
-      <w:r>
+      <w:pPr>
+        <w:tabs>
+          <w:tab w:val="left" w:leader="dot" w:pos="9072"/>
+        </w:tabs>
+        <w:spacing w:after="0"/>
+        <w:ind w:left="360"/>
+        <w:rPr>
+          <w:highlight w:val="yellow"/>
+          <w:lang w:val="en-US"/>
+        </w:rPr>
+      </w:pPr>
+      <w:r>
+        <w:rPr>
+          <w:highlight w:val="yellow"/>
+          <w:lang w:val="en-US"/>
+        </w:rPr>
+        <w:t xml:space="preserve">CREATE VIEW </w:t>
+      </w:r>
+      <w:proofErr w:type="spellStart"/>
+      <w:r>
+        <w:rPr>
+          <w:highlight w:val="yellow"/>
+          <w:lang w:val="en-US"/>
+        </w:rPr>
+        <w:t>v_studentsGrades</w:t>
+      </w:r>
+      <w:proofErr w:type="spellEnd"/>
+      <w:r>
+        <w:rPr>
+          <w:highlight w:val="yellow"/>
+          <w:lang w:val="en-US"/>
+        </w:rPr>
+        <w:t xml:space="preserve"> AS </w:t>
+      </w:r>
+    </w:p>
+    <w:p>
+      <w:pPr>
+        <w:tabs>
+          <w:tab w:val="left" w:leader="dot" w:pos="9072"/>
+        </w:tabs>
+        <w:spacing w:after="0"/>
+        <w:ind w:left="360"/>
+        <w:rPr>
+          <w:highlight w:val="yellow"/>
+          <w:lang w:val="en-US"/>
+        </w:rPr>
+      </w:pPr>
+      <w:r>
+        <w:rPr>
+          <w:highlight w:val="yellow"/>
+          <w:lang w:val="en-US"/>
+        </w:rPr>
+        <w:t xml:space="preserve">SELECT </w:t>
+      </w:r>
+      <w:proofErr w:type="spellStart"/>
+      <w:r>
+        <w:rPr>
+          <w:highlight w:val="yellow"/>
+          <w:lang w:val="en-US"/>
+        </w:rPr>
+        <w:t>stuName</w:t>
+      </w:r>
+      <w:proofErr w:type="spellEnd"/>
+      <w:r>
+        <w:rPr>
+          <w:highlight w:val="yellow"/>
+          <w:lang w:val="en-US"/>
+        </w:rPr>
+        <w:t xml:space="preserve">, </w:t>
+      </w:r>
+      <w:proofErr w:type="spellStart"/>
+      <w:r>
+        <w:rPr>
+          <w:highlight w:val="yellow"/>
+          <w:lang w:val="en-US"/>
+        </w:rPr>
+        <w:t>stuFirstName</w:t>
+      </w:r>
+      <w:proofErr w:type="spellEnd"/>
+      <w:r>
+        <w:rPr>
+          <w:highlight w:val="yellow"/>
+          <w:lang w:val="en-US"/>
+        </w:rPr>
+        <w:t xml:space="preserve">, </w:t>
+      </w:r>
+      <w:proofErr w:type="spellStart"/>
+      <w:r>
+        <w:rPr>
+          <w:highlight w:val="yellow"/>
+          <w:lang w:val="en-US"/>
+        </w:rPr>
+        <w:t>courName</w:t>
+      </w:r>
+      <w:proofErr w:type="spellEnd"/>
+      <w:r>
+        <w:rPr>
+          <w:highlight w:val="yellow"/>
+          <w:lang w:val="en-US"/>
+        </w:rPr>
+        <w:t xml:space="preserve">, </w:t>
+      </w:r>
+      <w:proofErr w:type="spellStart"/>
+      <w:r>
+        <w:rPr>
+          <w:highlight w:val="yellow"/>
+          <w:lang w:val="en-US"/>
+        </w:rPr>
+        <w:t>evaGrade</w:t>
+      </w:r>
+      <w:proofErr w:type="spellEnd"/>
+      <w:r>
+        <w:rPr>
+          <w:highlight w:val="yellow"/>
+          <w:lang w:val="en-US"/>
+        </w:rPr>
+        <w:t xml:space="preserve">, </w:t>
+      </w:r>
+      <w:proofErr w:type="spellStart"/>
+      <w:proofErr w:type="gramStart"/>
+      <w:r>
+        <w:rPr>
+          <w:highlight w:val="yellow"/>
+          <w:lang w:val="en-US"/>
+        </w:rPr>
+        <w:t>evaDate</w:t>
+      </w:r>
+      <w:proofErr w:type="spellEnd"/>
+      <w:proofErr w:type="gramEnd"/>
+      <w:r>
+        <w:rPr>
+          <w:highlight w:val="yellow"/>
+          <w:lang w:val="en-US"/>
+        </w:rPr>
+        <w:t xml:space="preserve"> </w:t>
+      </w:r>
+    </w:p>
+    <w:p>
+      <w:pPr>
+        <w:tabs>
+          <w:tab w:val="left" w:leader="dot" w:pos="9072"/>
+        </w:tabs>
+        <w:spacing w:after="0"/>
+        <w:ind w:left="360"/>
+        <w:rPr>
+          <w:highlight w:val="yellow"/>
+        </w:rPr>
+      </w:pPr>
+      <w:r>
+        <w:rPr>
+          <w:highlight w:val="yellow"/>
+        </w:rPr>
+        <w:t xml:space="preserve">FROM </w:t>
+      </w:r>
+      <w:proofErr w:type="spellStart"/>
+      <w:r>
+        <w:rPr>
+          <w:highlight w:val="yellow"/>
+        </w:rPr>
+        <w:t>t_student</w:t>
+      </w:r>
+      <w:proofErr w:type="spellEnd"/>
+      <w:r>
+        <w:rPr>
+          <w:highlight w:val="yellow"/>
+        </w:rPr>
+        <w:t xml:space="preserve"> </w:t>
+      </w:r>
+    </w:p>
+    <w:p>
+      <w:pPr>
+        <w:tabs>
+          <w:tab w:val="left" w:leader="dot" w:pos="9072"/>
+        </w:tabs>
+        <w:spacing w:after="0"/>
+        <w:ind w:left="360"/>
+        <w:rPr>
+          <w:highlight w:val="yellow"/>
+        </w:rPr>
+      </w:pPr>
+      <w:r>
+        <w:rPr>
+          <w:highlight w:val="yellow"/>
+        </w:rPr>
+        <w:t xml:space="preserve">JOIN </w:t>
+      </w:r>
+      <w:proofErr w:type="spellStart"/>
+      <w:r>
+        <w:rPr>
+          <w:highlight w:val="yellow"/>
+        </w:rPr>
+        <w:t>t_course</w:t>
+      </w:r>
+      <w:proofErr w:type="spellEnd"/>
+      <w:r>
+        <w:rPr>
+          <w:highlight w:val="yellow"/>
+        </w:rPr>
+        <w:t xml:space="preserve"> </w:t>
+      </w:r>
+    </w:p>
+    <w:p>
+      <w:pPr>
+        <w:tabs>
+          <w:tab w:val="left" w:leader="dot" w:pos="9072"/>
+        </w:tabs>
+        <w:spacing w:after="0"/>
+        <w:ind w:left="360"/>
+        <w:rPr>
+          <w:highlight w:val="yellow"/>
+        </w:rPr>
+      </w:pPr>
+      <w:r>
+        <w:rPr>
+          <w:highlight w:val="yellow"/>
+        </w:rPr>
+        <w:t xml:space="preserve">ON </w:t>
+      </w:r>
+      <w:proofErr w:type="spellStart"/>
+      <w:r>
+        <w:rPr>
+          <w:highlight w:val="yellow"/>
+        </w:rPr>
+        <w:t>t_</w:t>
+      </w:r>
+      <w:proofErr w:type="gramStart"/>
+      <w:r>
+        <w:rPr>
+          <w:highlight w:val="yellow"/>
+        </w:rPr>
+        <w:t>student.idStudent</w:t>
+      </w:r>
+      <w:proofErr w:type="spellEnd"/>
+      <w:proofErr w:type="gramEnd"/>
+      <w:r>
+        <w:rPr>
+          <w:highlight w:val="yellow"/>
+        </w:rPr>
+        <w:t xml:space="preserve"> = </w:t>
+      </w:r>
+      <w:proofErr w:type="spellStart"/>
+      <w:r>
+        <w:rPr>
+          <w:highlight w:val="yellow"/>
+        </w:rPr>
+        <w:t>t_course.idCourse</w:t>
+      </w:r>
+      <w:proofErr w:type="spellEnd"/>
+      <w:r>
+        <w:rPr>
+          <w:highlight w:val="yellow"/>
+        </w:rPr>
+        <w:t xml:space="preserve"> </w:t>
+      </w:r>
+    </w:p>
+    <w:p>
+      <w:pPr>
+        <w:tabs>
+          <w:tab w:val="left" w:leader="dot" w:pos="9072"/>
+        </w:tabs>
+        <w:spacing w:after="0"/>
+        <w:ind w:left="360"/>
+        <w:rPr>
+          <w:highlight w:val="yellow"/>
+        </w:rPr>
+      </w:pPr>
+      <w:r>
+        <w:rPr>
+          <w:highlight w:val="yellow"/>
+        </w:rPr>
+        <w:t xml:space="preserve">JOIN </w:t>
+      </w:r>
+      <w:proofErr w:type="spellStart"/>
+      <w:r>
+        <w:rPr>
+          <w:highlight w:val="yellow"/>
+        </w:rPr>
+        <w:t>t_evaluation</w:t>
+      </w:r>
+      <w:proofErr w:type="spellEnd"/>
+      <w:r>
+        <w:rPr>
+          <w:highlight w:val="yellow"/>
+        </w:rPr>
+        <w:t xml:space="preserve"> </w:t>
+      </w:r>
+    </w:p>
+    <w:p>
+      <w:pPr>
+        <w:tabs>
+          <w:tab w:val="left" w:leader="dot" w:pos="9072"/>
+        </w:tabs>
+        <w:spacing w:after="0"/>
+        <w:ind w:left="360"/>
+      </w:pPr>
+      <w:r>
+        <w:rPr>
+          <w:highlight w:val="yellow"/>
+        </w:rPr>
+        <w:t xml:space="preserve">ON </w:t>
+      </w:r>
+      <w:proofErr w:type="spellStart"/>
+      <w:r>
+        <w:rPr>
+          <w:highlight w:val="yellow"/>
+        </w:rPr>
+        <w:t>t_</w:t>
+      </w:r>
+      <w:proofErr w:type="gramStart"/>
+      <w:r>
+        <w:rPr>
+          <w:highlight w:val="yellow"/>
+        </w:rPr>
+        <w:t>student.idStudent</w:t>
+      </w:r>
+      <w:proofErr w:type="spellEnd"/>
+      <w:proofErr w:type="gramEnd"/>
+      <w:r>
+        <w:rPr>
+          <w:highlight w:val="yellow"/>
+        </w:rPr>
+        <w:t xml:space="preserve"> = </w:t>
+      </w:r>
+      <w:proofErr w:type="spellStart"/>
+      <w:r>
+        <w:rPr>
+          <w:highlight w:val="yellow"/>
+        </w:rPr>
+        <w:t>t_evaluation.idEvaluation</w:t>
+      </w:r>
+      <w:proofErr w:type="spellEnd"/>
+      <w:r>
+        <w:rPr>
+          <w:highlight w:val="yellow"/>
+        </w:rPr>
+        <w:t>;</w:t>
+      </w:r>
+    </w:p>
+    <w:p/>
+    <w:p>
+      <w:r>
+        <w:lastRenderedPageBreak/>
         <w:t xml:space="preserve">Modifiez le fichier </w:t>
       </w:r>
       <w:r>
@@ -1075,7 +1644,6 @@
         <w:pStyle w:val="Titre2"/>
       </w:pPr>
       <w:r>
-        <w:lastRenderedPageBreak/>
         <w:t>Les étudiants en difficulté et leurs notes</w:t>
       </w:r>
     </w:p>
@@ -1340,6 +1908,7 @@
         </w:numPr>
       </w:pPr>
       <w:r>
+        <w:lastRenderedPageBreak/>
         <w:t>Utilise</w:t>
       </w:r>
       <w:r>
